--- a/ProjectES.docx
+++ b/ProjectES.docx
@@ -216,7 +216,7 @@
         </w:rPr>
         <w:t xml:space="preserve">N-ary Relations: Implementar como están descriptas en: </w:t>
       </w:r>
-      <w:hyperlink r:id="rId6">
+      <w:hyperlink r:id="rId7">
         <w:r>
           <w:rPr>
             <w:color w:val="1155cc"/>
@@ -271,7 +271,7 @@
         </w:rPr>
         <w:t xml:space="preserve">Lo que me gustaría hacer ahora es tener un "semantic hashing" que me permita obtener las relaciones entre identificadores embebidas en los URNs: </w:t>
       </w:r>
-      <w:hyperlink r:id="rId7">
+      <w:hyperlink r:id="rId8">
         <w:r>
           <w:rPr>
             <w:color w:val="1155cc"/>
@@ -437,110 +437,14 @@
         <w:ind w:left="0" w:firstLine="0"/>
         <w:rPr/>
       </w:pPr>
-      <w:r>
-        <w:rPr>
-          <w:rtl w:val="0"/>
-        </w:rPr>
-        <w:t xml:space="preserve">https://en.m.wikipedia.org/wiki/HATEOAS</w:t>
-      </w:r>
-    </w:p>
-    <w:p>
-      <w:pPr>
-        <w:pBdr>
-          <w:top w:space="0" w:sz="0" w:val="nil"/>
-          <w:left w:space="0" w:sz="0" w:val="nil"/>
-          <w:bottom w:space="0" w:sz="0" w:val="nil"/>
-          <w:right w:space="0" w:sz="0" w:val="nil"/>
-          <w:between w:space="0" w:sz="0" w:val="nil"/>
-        </w:pBdr>
-        <w:shd w:fill="auto" w:val="clear"/>
-        <w:ind w:left="0" w:firstLine="0"/>
-        <w:rPr/>
-      </w:pPr>
-      <w:r>
-        <w:rPr>
-          <w:rtl w:val="0"/>
-        </w:rPr>
-        <w:t xml:space="preserve">https://spring.io/projects/spring-hateoas</w:t>
-      </w:r>
-    </w:p>
-    <w:p>
-      <w:pPr>
-        <w:pBdr>
-          <w:top w:space="0" w:sz="0" w:val="nil"/>
-          <w:left w:space="0" w:sz="0" w:val="nil"/>
-          <w:bottom w:space="0" w:sz="0" w:val="nil"/>
-          <w:right w:space="0" w:sz="0" w:val="nil"/>
-          <w:between w:space="0" w:sz="0" w:val="nil"/>
-        </w:pBdr>
-        <w:shd w:fill="auto" w:val="clear"/>
-        <w:ind w:left="0" w:firstLine="0"/>
-        <w:rPr/>
-      </w:pPr>
-      <w:r>
-        <w:rPr>
-          <w:rtl w:val="0"/>
-        </w:rPr>
-        <w:t xml:space="preserve">https://dci.github.io/</w:t>
-      </w:r>
-    </w:p>
-    <w:p>
-      <w:pPr>
-        <w:pBdr>
-          <w:top w:space="0" w:sz="0" w:val="nil"/>
-          <w:left w:space="0" w:sz="0" w:val="nil"/>
-          <w:bottom w:space="0" w:sz="0" w:val="nil"/>
-          <w:right w:space="0" w:sz="0" w:val="nil"/>
-          <w:between w:space="0" w:sz="0" w:val="nil"/>
-        </w:pBdr>
-        <w:shd w:fill="auto" w:val="clear"/>
-        <w:rPr/>
-      </w:pPr>
-      <w:r>
-        <w:rPr>
-          <w:rtl w:val="0"/>
-        </w:rPr>
-      </w:r>
-    </w:p>
-    <w:p>
-      <w:pPr>
-        <w:pBdr>
-          <w:top w:space="0" w:sz="0" w:val="nil"/>
-          <w:left w:space="0" w:sz="0" w:val="nil"/>
-          <w:bottom w:space="0" w:sz="0" w:val="nil"/>
-          <w:right w:space="0" w:sz="0" w:val="nil"/>
-          <w:between w:space="0" w:sz="0" w:val="nil"/>
-        </w:pBdr>
-        <w:shd w:fill="auto" w:val="clear"/>
-        <w:rPr/>
-      </w:pPr>
-      <w:r>
-        <w:rPr>
-          <w:rtl w:val="0"/>
-        </w:rPr>
-        <w:t xml:space="preserve">Ejemplo: Semantic Web Alignment Theory.</w:t>
-      </w:r>
-    </w:p>
-    <w:p>
-      <w:pPr>
-        <w:pBdr>
-          <w:top w:space="0" w:sz="0" w:val="nil"/>
-          <w:left w:space="0" w:sz="0" w:val="nil"/>
-          <w:bottom w:space="0" w:sz="0" w:val="nil"/>
-          <w:right w:space="0" w:sz="0" w:val="nil"/>
-          <w:between w:space="0" w:sz="0" w:val="nil"/>
-        </w:pBdr>
-        <w:shd w:fill="auto" w:val="clear"/>
-        <w:rPr/>
-      </w:pPr>
-      <w:hyperlink r:id="rId8">
+      <w:hyperlink r:id="rId9">
         <w:r>
           <w:rPr>
             <w:color w:val="1155cc"/>
             <w:u w:val="single"/>
             <w:rtl w:val="0"/>
           </w:rPr>
-          <w:t xml:space="preserve">http://xml.govwebs.net/stratml/references/SemanticWebAlignmentTheory.pdf</w:t>
+          <w:t xml:space="preserve">https://en.m.wikipedia.org/wiki/HATEOAS</w:t>
         </w:r>
       </w:hyperlink>
       <w:r>
@@ -560,19 +464,78 @@
           <w:between w:space="0" w:sz="0" w:val="nil"/>
         </w:pBdr>
         <w:shd w:fill="auto" w:val="clear"/>
-        <w:rPr/>
-      </w:pPr>
-      <w:r>
-        <w:rPr>
-          <w:rtl w:val="0"/>
-        </w:rPr>
-      </w:r>
-    </w:p>
-    <w:p>
-      <w:pPr>
-        <w:rPr/>
-      </w:pPr>
-      <w:hyperlink r:id="rId9">
+        <w:ind w:left="0" w:firstLine="0"/>
+        <w:rPr/>
+      </w:pPr>
+      <w:hyperlink r:id="rId10">
+        <w:r>
+          <w:rPr>
+            <w:color w:val="1155cc"/>
+            <w:u w:val="single"/>
+            <w:rtl w:val="0"/>
+          </w:rPr>
+          <w:t xml:space="preserve">https://spring.io/projects/spring-hateoas</w:t>
+        </w:r>
+      </w:hyperlink>
+      <w:r>
+        <w:rPr>
+          <w:rtl w:val="0"/>
+        </w:rPr>
+        <w:t xml:space="preserve"> </w:t>
+      </w:r>
+    </w:p>
+    <w:p>
+      <w:pPr>
+        <w:pBdr>
+          <w:top w:space="0" w:sz="0" w:val="nil"/>
+          <w:left w:space="0" w:sz="0" w:val="nil"/>
+          <w:bottom w:space="0" w:sz="0" w:val="nil"/>
+          <w:right w:space="0" w:sz="0" w:val="nil"/>
+          <w:between w:space="0" w:sz="0" w:val="nil"/>
+        </w:pBdr>
+        <w:shd w:fill="auto" w:val="clear"/>
+        <w:ind w:left="0" w:firstLine="0"/>
+        <w:rPr/>
+      </w:pPr>
+      <w:hyperlink r:id="rId11">
+        <w:r>
+          <w:rPr>
+            <w:color w:val="1155cc"/>
+            <w:u w:val="single"/>
+            <w:rtl w:val="0"/>
+          </w:rPr>
+          <w:t xml:space="preserve">https://dci.github.io/</w:t>
+        </w:r>
+      </w:hyperlink>
+      <w:r>
+        <w:rPr>
+          <w:rtl w:val="0"/>
+        </w:rPr>
+      </w:r>
+    </w:p>
+    <w:p>
+      <w:pPr>
+        <w:pBdr>
+          <w:top w:space="0" w:sz="0" w:val="nil"/>
+          <w:left w:space="0" w:sz="0" w:val="nil"/>
+          <w:bottom w:space="0" w:sz="0" w:val="nil"/>
+          <w:right w:space="0" w:sz="0" w:val="nil"/>
+          <w:between w:space="0" w:sz="0" w:val="nil"/>
+        </w:pBdr>
+        <w:shd w:fill="auto" w:val="clear"/>
+        <w:rPr/>
+      </w:pPr>
+      <w:r>
+        <w:rPr>
+          <w:rtl w:val="0"/>
+        </w:rPr>
+      </w:r>
+    </w:p>
+    <w:p>
+      <w:pPr>
+        <w:rPr/>
+      </w:pPr>
+      <w:hyperlink r:id="rId12">
         <w:r>
           <w:rPr>
             <w:color w:val="1155cc"/>
@@ -778,6 +741,176 @@
       <w:b w:val="1"/>
       <w:sz w:val="72"/>
       <w:szCs w:val="72"/>
+    </w:rPr>
+  </w:style>
+  <w:style w:type="paragraph" w:styleId="Normal" w:default="1">
+    <w:name w:val="normal"/>
+  </w:style>
+  <w:style w:type="table" w:styleId="TableNormal" w:default="1">
+    <w:name w:val="Table Normal"/>
+  </w:style>
+  <w:style w:type="paragraph" w:styleId="Heading1">
+    <w:name w:val="heading 1"/>
+    <w:basedOn w:val="Normal"/>
+    <w:next w:val="Normal"/>
+    <w:pPr>
+      <w:pBdr>
+        <w:top w:space="0" w:sz="0" w:val="nil"/>
+        <w:left w:space="0" w:sz="0" w:val="nil"/>
+        <w:bottom w:space="0" w:sz="0" w:val="nil"/>
+        <w:right w:space="0" w:sz="0" w:val="nil"/>
+        <w:between w:space="0" w:sz="0" w:val="nil"/>
+      </w:pBdr>
+      <w:shd w:fill="auto" w:val="clear"/>
+      <w:spacing w:after="240" w:before="240" w:lineRule="auto"/>
+    </w:pPr>
+    <w:rPr>
+      <w:b w:val="1"/>
+      <w:i w:val="0"/>
+      <w:sz w:val="48"/>
+      <w:szCs w:val="48"/>
+    </w:rPr>
+  </w:style>
+  <w:style w:type="paragraph" w:styleId="Heading2">
+    <w:name w:val="heading 2"/>
+    <w:basedOn w:val="Normal"/>
+    <w:next w:val="Normal"/>
+    <w:pPr>
+      <w:pBdr>
+        <w:top w:space="0" w:sz="0" w:val="nil"/>
+        <w:left w:space="0" w:sz="0" w:val="nil"/>
+        <w:bottom w:space="0" w:sz="0" w:val="nil"/>
+        <w:right w:space="0" w:sz="0" w:val="nil"/>
+        <w:between w:space="0" w:sz="0" w:val="nil"/>
+      </w:pBdr>
+      <w:shd w:fill="auto" w:val="clear"/>
+      <w:spacing w:after="225" w:before="225" w:lineRule="auto"/>
+    </w:pPr>
+    <w:rPr>
+      <w:b w:val="1"/>
+      <w:i w:val="0"/>
+      <w:sz w:val="36"/>
+      <w:szCs w:val="36"/>
+    </w:rPr>
+  </w:style>
+  <w:style w:type="paragraph" w:styleId="Heading3">
+    <w:name w:val="heading 3"/>
+    <w:basedOn w:val="Normal"/>
+    <w:next w:val="Normal"/>
+    <w:pPr>
+      <w:pBdr>
+        <w:top w:space="0" w:sz="0" w:val="nil"/>
+        <w:left w:space="0" w:sz="0" w:val="nil"/>
+        <w:bottom w:space="0" w:sz="0" w:val="nil"/>
+        <w:right w:space="0" w:sz="0" w:val="nil"/>
+        <w:between w:space="0" w:sz="0" w:val="nil"/>
+      </w:pBdr>
+      <w:shd w:fill="auto" w:val="clear"/>
+      <w:spacing w:after="240" w:before="240" w:lineRule="auto"/>
+    </w:pPr>
+    <w:rPr>
+      <w:b w:val="1"/>
+      <w:i w:val="0"/>
+      <w:sz w:val="28"/>
+      <w:szCs w:val="28"/>
+    </w:rPr>
+  </w:style>
+  <w:style w:type="paragraph" w:styleId="Heading4">
+    <w:name w:val="heading 4"/>
+    <w:basedOn w:val="Normal"/>
+    <w:next w:val="Normal"/>
+    <w:pPr>
+      <w:pBdr>
+        <w:top w:space="0" w:sz="0" w:val="nil"/>
+        <w:left w:space="0" w:sz="0" w:val="nil"/>
+        <w:bottom w:space="0" w:sz="0" w:val="nil"/>
+        <w:right w:space="0" w:sz="0" w:val="nil"/>
+        <w:between w:space="0" w:sz="0" w:val="nil"/>
+      </w:pBdr>
+      <w:shd w:fill="auto" w:val="clear"/>
+      <w:spacing w:after="255" w:before="255" w:lineRule="auto"/>
+    </w:pPr>
+    <w:rPr>
+      <w:b w:val="1"/>
+      <w:i w:val="0"/>
+      <w:sz w:val="24"/>
+      <w:szCs w:val="24"/>
+    </w:rPr>
+  </w:style>
+  <w:style w:type="paragraph" w:styleId="Heading5">
+    <w:name w:val="heading 5"/>
+    <w:basedOn w:val="Normal"/>
+    <w:next w:val="Normal"/>
+    <w:pPr>
+      <w:pBdr>
+        <w:top w:space="0" w:sz="0" w:val="nil"/>
+        <w:left w:space="0" w:sz="0" w:val="nil"/>
+        <w:bottom w:space="0" w:sz="0" w:val="nil"/>
+        <w:right w:space="0" w:sz="0" w:val="nil"/>
+        <w:between w:space="0" w:sz="0" w:val="nil"/>
+      </w:pBdr>
+      <w:shd w:fill="auto" w:val="clear"/>
+      <w:spacing w:after="255" w:before="255" w:lineRule="auto"/>
+    </w:pPr>
+    <w:rPr>
+      <w:b w:val="1"/>
+      <w:i w:val="0"/>
+      <w:sz w:val="18"/>
+      <w:szCs w:val="18"/>
+    </w:rPr>
+  </w:style>
+  <w:style w:type="paragraph" w:styleId="Heading6">
+    <w:name w:val="heading 6"/>
+    <w:basedOn w:val="Normal"/>
+    <w:next w:val="Normal"/>
+    <w:pPr>
+      <w:pBdr>
+        <w:top w:space="0" w:sz="0" w:val="nil"/>
+        <w:left w:space="0" w:sz="0" w:val="nil"/>
+        <w:bottom w:space="0" w:sz="0" w:val="nil"/>
+        <w:right w:space="0" w:sz="0" w:val="nil"/>
+        <w:between w:space="0" w:sz="0" w:val="nil"/>
+      </w:pBdr>
+      <w:shd w:fill="auto" w:val="clear"/>
+      <w:spacing w:after="360" w:before="360" w:lineRule="auto"/>
+    </w:pPr>
+    <w:rPr>
+      <w:b w:val="1"/>
+      <w:i w:val="0"/>
+      <w:sz w:val="16"/>
+      <w:szCs w:val="16"/>
+    </w:rPr>
+  </w:style>
+  <w:style w:type="paragraph" w:styleId="Title">
+    <w:name w:val="Title"/>
+    <w:basedOn w:val="Normal"/>
+    <w:next w:val="Normal"/>
+    <w:pPr>
+      <w:keepNext w:val="1"/>
+      <w:keepLines w:val="1"/>
+      <w:spacing w:after="120" w:before="480" w:lineRule="auto"/>
+    </w:pPr>
+    <w:rPr>
+      <w:b w:val="1"/>
+      <w:sz w:val="72"/>
+      <w:szCs w:val="72"/>
+    </w:rPr>
+  </w:style>
+  <w:style w:type="paragraph" w:styleId="Subtitle">
+    <w:name w:val="Subtitle"/>
+    <w:basedOn w:val="Normal"/>
+    <w:next w:val="Normal"/>
+    <w:pPr>
+      <w:keepNext w:val="1"/>
+      <w:keepLines w:val="1"/>
+      <w:spacing w:after="80" w:before="360" w:lineRule="auto"/>
+    </w:pPr>
+    <w:rPr>
+      <w:rFonts w:ascii="Georgia" w:cs="Georgia" w:eastAsia="Georgia" w:hAnsi="Georgia"/>
+      <w:i w:val="1"/>
+      <w:color w:val="666666"/>
+      <w:sz w:val="48"/>
+      <w:szCs w:val="48"/>
     </w:rPr>
   </w:style>
   <w:style w:type="paragraph" w:styleId="Subtitle">
@@ -1118,4 +1251,19 @@
   </a:objectDefaults>
   <a:extraClrSchemeLst/>
 </a:theme>
+</file>
+
+<file path=customXML/item1.xml><?xml version="1.0" encoding="utf-8"?>
+<go:gDocsCustomXmlDataStorage xmlns:go="http://customooxmlschemas.google.com/" xmlns:r="http://schemas.openxmlformats.org/officeDocument/2006/relationships">
+  <go:docsCustomData xmlns:go="http://customooxmlschemas.google.com/" roundtripDataSignature="AMtx7mhKTBf2BRVOb4cbE0V/oZJNdWhv/w==">AMUW2mXZcr+YdS2Y/vx6oyzVQTBrK7YmKvdVyz7lXq1dpL2Q6m53i9/+PxlWDnp6WZZS14ZasMVhSXBmppQz7hL9n7PGeZBw5QN35TNiR388EQAlXmMpF/M=</go:docsCustomData>
+</go:gDocsCustomXmlDataStorage>
+</file>
+
+<file path=customXML/itemProps1.xml><?xml version="1.0" encoding="utf-8"?>
+<ds:datastoreItem xmlns:ds="http://schemas.openxmlformats.org/officeDocument/2006/customXml" ds:itemID="{11111111-1234-1234-1234-123412341234}">
+  <ds:schemaRefs>
+    <ds:schemaRef ds:uri="http://schemas.openxmlformats.org/officeDocument/2006/relationships"/>
+    <ds:schemaRef ds:uri="http://customooxmlschemas.google.com/"/>
+  </ds:schemaRefs>
+</ds:datastoreItem>
 </file>